--- a/bluejay/tpa/seville/PSG2-2024/v1.0/tpa-seville-PSG2-2024-v1.0.docx
+++ b/bluejay/tpa/seville/PSG2-2024/v1.0/tpa-seville-PSG2-2024-v1.0.docx
@@ -63,7 +63,7 @@
           <w:szCs w:val="30"/>
           <w:rtl w:val="0"/>
         </w:rPr>
-        <w:t xml:space="preserve">github.com/governify/zoo/tree/main/bluejay/tpa/seville/PSG-2024/v1.0</w:t>
+        <w:t xml:space="preserve">github.com/governify/zoo/tree/main/bluejay/tpa/seville/PSG2-2024/v1.0</w:t>
       </w:r>
     </w:p>
     <w:p>
@@ -2286,12 +2286,12 @@
             <wp:extent cx="3073872" cy="2043113"/>
             <wp:effectExtent b="0" l="0" r="0" t="0"/>
             <wp:wrapTopAndBottom distB="114300" distT="114300"/>
-            <wp:docPr id="38" name="image1.png"/>
+            <wp:docPr id="38" name="image2.png"/>
             <a:graphic>
               <a:graphicData uri="http://schemas.openxmlformats.org/drawingml/2006/picture">
                 <pic:pic>
                   <pic:nvPicPr>
-                    <pic:cNvPr id="0" name="image1.png"/>
+                    <pic:cNvPr id="0" name="image2.png"/>
                     <pic:cNvPicPr preferRelativeResize="0"/>
                   </pic:nvPicPr>
                   <pic:blipFill>
@@ -2377,12 +2377,12 @@
           <wp:inline distB="114300" distT="114300" distL="114300" distR="114300">
             <wp:extent cx="5731200" cy="1524000"/>
             <wp:effectExtent b="0" l="0" r="0" t="0"/>
-            <wp:docPr id="30" name="image5.png"/>
+            <wp:docPr id="30" name="image1.png"/>
             <a:graphic>
               <a:graphicData uri="http://schemas.openxmlformats.org/drawingml/2006/picture">
                 <pic:pic>
                   <pic:nvPicPr>
-                    <pic:cNvPr id="0" name="image5.png"/>
+                    <pic:cNvPr id="0" name="image1.png"/>
                     <pic:cNvPicPr preferRelativeResize="0"/>
                   </pic:nvPicPr>
                   <pic:blipFill>
@@ -2442,12 +2442,12 @@
           <wp:inline distB="114300" distT="114300" distL="114300" distR="114300">
             <wp:extent cx="5731200" cy="2273300"/>
             <wp:effectExtent b="0" l="0" r="0" t="0"/>
-            <wp:docPr id="29" name="image2.png"/>
+            <wp:docPr id="29" name="image6.png"/>
             <a:graphic>
               <a:graphicData uri="http://schemas.openxmlformats.org/drawingml/2006/picture">
                 <pic:pic>
                   <pic:nvPicPr>
-                    <pic:cNvPr id="0" name="image2.png"/>
+                    <pic:cNvPr id="0" name="image6.png"/>
                     <pic:cNvPicPr preferRelativeResize="0"/>
                   </pic:nvPicPr>
                   <pic:blipFill>
@@ -2506,12 +2506,12 @@
           <wp:inline distB="114300" distT="114300" distL="114300" distR="114300">
             <wp:extent cx="3743325" cy="2619375"/>
             <wp:effectExtent b="0" l="0" r="0" t="0"/>
-            <wp:docPr id="32" name="image6.png"/>
+            <wp:docPr id="32" name="image5.png"/>
             <a:graphic>
               <a:graphicData uri="http://schemas.openxmlformats.org/drawingml/2006/picture">
                 <pic:pic>
                   <pic:nvPicPr>
-                    <pic:cNvPr id="0" name="image6.png"/>
+                    <pic:cNvPr id="0" name="image5.png"/>
                     <pic:cNvPicPr preferRelativeResize="0"/>
                   </pic:nvPicPr>
                   <pic:blipFill>
@@ -3744,12 +3744,12 @@
           <wp:inline distB="114300" distT="114300" distL="114300" distR="114300">
             <wp:extent cx="5334000" cy="1009650"/>
             <wp:effectExtent b="0" l="0" r="0" t="0"/>
-            <wp:docPr id="31" name="image3.png"/>
+            <wp:docPr id="31" name="image4.png"/>
             <a:graphic>
               <a:graphicData uri="http://schemas.openxmlformats.org/drawingml/2006/picture">
                 <pic:pic>
                   <pic:nvPicPr>
-                    <pic:cNvPr id="0" name="image3.png"/>
+                    <pic:cNvPr id="0" name="image4.png"/>
                     <pic:cNvPicPr preferRelativeResize="0"/>
                   </pic:nvPicPr>
                   <pic:blipFill>
@@ -5608,12 +5608,12 @@
           <wp:inline distB="114300" distT="114300" distL="114300" distR="114300">
             <wp:extent cx="5334000" cy="1009650"/>
             <wp:effectExtent b="0" l="0" r="0" t="0"/>
-            <wp:docPr id="34" name="image3.png"/>
+            <wp:docPr id="34" name="image4.png"/>
             <a:graphic>
               <a:graphicData uri="http://schemas.openxmlformats.org/drawingml/2006/picture">
                 <pic:pic>
                   <pic:nvPicPr>
-                    <pic:cNvPr id="0" name="image3.png"/>
+                    <pic:cNvPr id="0" name="image4.png"/>
                     <pic:cNvPicPr preferRelativeResize="0"/>
                   </pic:nvPicPr>
                   <pic:blipFill>
@@ -7368,12 +7368,12 @@
           <wp:inline distB="114300" distT="114300" distL="114300" distR="114300">
             <wp:extent cx="5334000" cy="1009650"/>
             <wp:effectExtent b="0" l="0" r="0" t="0"/>
-            <wp:docPr id="33" name="image3.png"/>
+            <wp:docPr id="33" name="image4.png"/>
             <a:graphic>
               <a:graphicData uri="http://schemas.openxmlformats.org/drawingml/2006/picture">
                 <pic:pic>
                   <pic:nvPicPr>
-                    <pic:cNvPr id="0" name="image3.png"/>
+                    <pic:cNvPr id="0" name="image4.png"/>
                     <pic:cNvPicPr preferRelativeResize="0"/>
                   </pic:nvPicPr>
                   <pic:blipFill>
@@ -8478,12 +8478,12 @@
           <wp:inline distB="114300" distT="114300" distL="114300" distR="114300">
             <wp:extent cx="5731200" cy="1193800"/>
             <wp:effectExtent b="0" l="0" r="0" t="0"/>
-            <wp:docPr id="36" name="image4.png"/>
+            <wp:docPr id="36" name="image3.png"/>
             <a:graphic>
               <a:graphicData uri="http://schemas.openxmlformats.org/drawingml/2006/picture">
                 <pic:pic>
                   <pic:nvPicPr>
-                    <pic:cNvPr id="0" name="image4.png"/>
+                    <pic:cNvPr id="0" name="image3.png"/>
                     <pic:cNvPicPr preferRelativeResize="0"/>
                   </pic:nvPicPr>
                   <pic:blipFill>
@@ -9096,12 +9096,12 @@
           <wp:inline distB="114300" distT="114300" distL="114300" distR="114300">
             <wp:extent cx="5731200" cy="1193800"/>
             <wp:effectExtent b="0" l="0" r="0" t="0"/>
-            <wp:docPr id="35" name="image4.png"/>
+            <wp:docPr id="35" name="image3.png"/>
             <a:graphic>
               <a:graphicData uri="http://schemas.openxmlformats.org/drawingml/2006/picture">
                 <pic:pic>
                   <pic:nvPicPr>
-                    <pic:cNvPr id="0" name="image4.png"/>
+                    <pic:cNvPr id="0" name="image3.png"/>
                     <pic:cNvPicPr preferRelativeResize="0"/>
                   </pic:nvPicPr>
                   <pic:blipFill>
@@ -10230,12 +10230,12 @@
           <wp:inline distB="114300" distT="114300" distL="114300" distR="114300">
             <wp:extent cx="5334000" cy="1016000"/>
             <wp:effectExtent b="0" l="0" r="0" t="0"/>
-            <wp:docPr id="40" name="image3.png"/>
+            <wp:docPr id="40" name="image4.png"/>
             <a:graphic>
               <a:graphicData uri="http://schemas.openxmlformats.org/drawingml/2006/picture">
                 <pic:pic>
                   <pic:nvPicPr>
-                    <pic:cNvPr id="0" name="image3.png"/>
+                    <pic:cNvPr id="0" name="image4.png"/>
                     <pic:cNvPicPr preferRelativeResize="0"/>
                   </pic:nvPicPr>
                   <pic:blipFill>
@@ -11743,12 +11743,12 @@
           <wp:inline distB="114300" distT="114300" distL="114300" distR="114300">
             <wp:extent cx="5731200" cy="1193800"/>
             <wp:effectExtent b="0" l="0" r="0" t="0"/>
-            <wp:docPr id="37" name="image4.png"/>
+            <wp:docPr id="37" name="image3.png"/>
             <a:graphic>
               <a:graphicData uri="http://schemas.openxmlformats.org/drawingml/2006/picture">
                 <pic:pic>
                   <pic:nvPicPr>
-                    <pic:cNvPr id="0" name="image4.png"/>
+                    <pic:cNvPr id="0" name="image3.png"/>
                     <pic:cNvPicPr preferRelativeResize="0"/>
                   </pic:nvPicPr>
                   <pic:blipFill>
@@ -12434,12 +12434,12 @@
           <wp:inline distB="114300" distT="114300" distL="114300" distR="114300">
             <wp:extent cx="5731200" cy="1193800"/>
             <wp:effectExtent b="0" l="0" r="0" t="0"/>
-            <wp:docPr id="39" name="image4.png"/>
+            <wp:docPr id="39" name="image3.png"/>
             <a:graphic>
               <a:graphicData uri="http://schemas.openxmlformats.org/drawingml/2006/picture">
                 <pic:pic>
                   <pic:nvPicPr>
-                    <pic:cNvPr id="0" name="image4.png"/>
+                    <pic:cNvPr id="0" name="image3.png"/>
                     <pic:cNvPicPr preferRelativeResize="0"/>
                   </pic:nvPicPr>
                   <pic:blipFill>
@@ -13588,12 +13588,12 @@
           <wp:inline distB="114300" distT="114300" distL="114300" distR="114300">
             <wp:extent cx="5731200" cy="1193800"/>
             <wp:effectExtent b="0" l="0" r="0" t="0"/>
-            <wp:docPr id="41" name="image4.png"/>
+            <wp:docPr id="41" name="image3.png"/>
             <a:graphic>
               <a:graphicData uri="http://schemas.openxmlformats.org/drawingml/2006/picture">
                 <pic:pic>
                   <pic:nvPicPr>
-                    <pic:cNvPr id="0" name="image4.png"/>
+                    <pic:cNvPr id="0" name="image3.png"/>
                     <pic:cNvPicPr preferRelativeResize="0"/>
                   </pic:nvPicPr>
                   <pic:blipFill>
@@ -14267,12 +14267,12 @@
           <wp:inline distB="114300" distT="114300" distL="114300" distR="114300">
             <wp:extent cx="5731200" cy="1193800"/>
             <wp:effectExtent b="0" l="0" r="0" t="0"/>
-            <wp:docPr id="42" name="image4.png"/>
+            <wp:docPr id="42" name="image3.png"/>
             <a:graphic>
               <a:graphicData uri="http://schemas.openxmlformats.org/drawingml/2006/picture">
                 <pic:pic>
                   <pic:nvPicPr>
-                    <pic:cNvPr id="0" name="image4.png"/>
+                    <pic:cNvPr id="0" name="image3.png"/>
                     <pic:cNvPicPr preferRelativeResize="0"/>
                   </pic:nvPicPr>
                   <pic:blipFill>
